--- a/2018/июль/03.07/Коротченкова  НП.docx
+++ b/2018/июль/03.07/Коротченкова  НП.docx
@@ -43,16 +43,19 @@
       <w:r>
         <w:t xml:space="preserve">Ф.И.О: </w:t>
       </w:r>
+      <w:proofErr w:type="spellStart"/>
+      <w:r>
+        <w:t>Коротче</w:t>
+      </w:r>
       <w:bookmarkStart w:id="0" w:name="_GoBack"/>
-      <w:proofErr w:type="spellStart"/>
-      <w:r>
-        <w:t>Коротченкова</w:t>
+      <w:bookmarkEnd w:id="0"/>
+      <w:r>
+        <w:t>нкова</w:t>
       </w:r>
       <w:proofErr w:type="spellEnd"/>
       <w:r>
         <w:t xml:space="preserve"> </w:t>
       </w:r>
-      <w:bookmarkEnd w:id="0"/>
       <w:r>
         <w:t>Надежда Петровна</w:t>
       </w:r>
@@ -2017,6 +2020,22 @@
           <w:szCs w:val="28"/>
           <w:lang w:val="ru-RU"/>
         </w:rPr>
+        <w:t xml:space="preserve"> пр</w:t>
+      </w:r>
+      <w:r>
+        <w:rPr>
+          <w:sz w:val="28"/>
+          <w:szCs w:val="28"/>
+          <w:lang w:val="ru-RU"/>
+        </w:rPr>
+        <w:t>и</w:t>
+      </w:r>
+      <w:r>
+        <w:rPr>
+          <w:sz w:val="28"/>
+          <w:szCs w:val="28"/>
+          <w:lang w:val="ru-RU"/>
+        </w:rPr>
         <w:t xml:space="preserve"> </w:t>
       </w:r>
       <w:proofErr w:type="spellStart"/>
@@ -2027,28 +2046,10 @@
           <w:szCs w:val="28"/>
           <w:lang w:val="ru-RU"/>
         </w:rPr>
-        <w:t>пр</w:t>
+        <w:t>проф</w:t>
       </w:r>
       <w:proofErr w:type="spellEnd"/>
       <w:proofErr w:type="gramEnd"/>
-      <w:r>
-        <w:rPr>
-          <w:sz w:val="28"/>
-          <w:szCs w:val="28"/>
-          <w:lang w:val="ru-RU"/>
-        </w:rPr>
-        <w:t xml:space="preserve"> </w:t>
-      </w:r>
-      <w:proofErr w:type="spellStart"/>
-      <w:r>
-        <w:rPr>
-          <w:sz w:val="28"/>
-          <w:szCs w:val="28"/>
-          <w:lang w:val="ru-RU"/>
-        </w:rPr>
-        <w:t>ипроф</w:t>
-      </w:r>
-      <w:proofErr w:type="spellEnd"/>
       <w:r>
         <w:rPr>
           <w:sz w:val="28"/>
@@ -2161,9 +2162,8 @@
           <w:szCs w:val="28"/>
           <w:lang w:val="ru-RU"/>
         </w:rPr>
-        <w:t xml:space="preserve">С </w:t>
-      </w:r>
-      <w:proofErr w:type="spellStart"/>
+        <w:t xml:space="preserve">С 03.2017 </w:t>
+      </w:r>
       <w:proofErr w:type="gramStart"/>
       <w:r>
         <w:rPr>
@@ -2171,9 +2171,24 @@
           <w:szCs w:val="28"/>
           <w:lang w:val="ru-RU"/>
         </w:rPr>
-        <w:t>С</w:t>
-      </w:r>
-      <w:proofErr w:type="spellEnd"/>
+        <w:t>перевед</w:t>
+      </w:r>
+      <w:r>
+        <w:rPr>
+          <w:sz w:val="28"/>
+          <w:szCs w:val="28"/>
+          <w:lang w:val="ru-RU"/>
+        </w:rPr>
+        <w:t>ен</w:t>
+      </w:r>
+      <w:r>
+        <w:rPr>
+          <w:sz w:val="28"/>
+          <w:szCs w:val="28"/>
+          <w:lang w:val="ru-RU"/>
+        </w:rPr>
+        <w:t>а</w:t>
+      </w:r>
       <w:proofErr w:type="gramEnd"/>
       <w:r>
         <w:rPr>
@@ -2181,36 +2196,16 @@
           <w:szCs w:val="28"/>
           <w:lang w:val="ru-RU"/>
         </w:rPr>
-        <w:t xml:space="preserve"> 03.2017 </w:t>
-      </w:r>
-      <w:proofErr w:type="spellStart"/>
-      <w:r>
-        <w:rPr>
-          <w:sz w:val="28"/>
-          <w:szCs w:val="28"/>
-          <w:lang w:val="ru-RU"/>
-        </w:rPr>
-        <w:t>переведа</w:t>
-      </w:r>
-      <w:proofErr w:type="spellEnd"/>
-      <w:r>
-        <w:rPr>
-          <w:sz w:val="28"/>
-          <w:szCs w:val="28"/>
-          <w:lang w:val="ru-RU"/>
-        </w:rPr>
         <w:t xml:space="preserve"> на </w:t>
       </w:r>
-      <w:proofErr w:type="spellStart"/>
-      <w:r>
-        <w:rPr>
-          <w:sz w:val="28"/>
-          <w:szCs w:val="28"/>
-          <w:lang w:val="ru-RU"/>
-        </w:rPr>
-        <w:t>инсулиноетрпию</w:t>
-      </w:r>
-      <w:proofErr w:type="spellEnd"/>
+      <w:r>
+        <w:rPr>
+          <w:sz w:val="28"/>
+          <w:szCs w:val="28"/>
+          <w:lang w:val="ru-RU"/>
+        </w:rPr>
+        <w:t>инсулинотерапию</w:t>
+      </w:r>
       <w:r>
         <w:rPr>
           <w:sz w:val="28"/>
@@ -4600,6 +4595,372 @@
           </w:p>
         </w:tc>
       </w:tr>
+      <w:tr>
+        <w:trPr>
+          <w:cantSplit/>
+          <w:trHeight w:val="255"/>
+        </w:trPr>
+        <w:tc>
+          <w:tcPr>
+            <w:tcW w:w="850" w:type="dxa"/>
+            <w:tcBorders>
+              <w:top w:val="single" w:sz="4" w:space="0" w:color="auto"/>
+              <w:left w:val="single" w:sz="4" w:space="0" w:color="auto"/>
+              <w:bottom w:val="single" w:sz="4" w:space="0" w:color="auto"/>
+              <w:right w:val="single" w:sz="4" w:space="0" w:color="auto"/>
+            </w:tcBorders>
+            <w:vAlign w:val="center"/>
+          </w:tcPr>
+          <w:p>
+            <w:pPr>
+              <w:spacing w:line="276" w:lineRule="auto"/>
+              <w:ind w:right="-49"/>
+              <w:contextualSpacing/>
+              <w:jc w:val="center"/>
+              <w:rPr>
+                <w:lang w:val="ru-RU"/>
+              </w:rPr>
+            </w:pPr>
+            <w:r>
+              <w:rPr>
+                <w:lang w:val="ru-RU"/>
+              </w:rPr>
+              <w:t>03.07</w:t>
+            </w:r>
+          </w:p>
+        </w:tc>
+        <w:tc>
+          <w:tcPr>
+            <w:tcW w:w="851" w:type="dxa"/>
+            <w:tcBorders>
+              <w:top w:val="single" w:sz="4" w:space="0" w:color="auto"/>
+              <w:left w:val="single" w:sz="4" w:space="0" w:color="auto"/>
+              <w:bottom w:val="single" w:sz="4" w:space="0" w:color="auto"/>
+              <w:right w:val="single" w:sz="4" w:space="0" w:color="auto"/>
+            </w:tcBorders>
+            <w:vAlign w:val="center"/>
+          </w:tcPr>
+          <w:p>
+            <w:pPr>
+              <w:spacing w:line="276" w:lineRule="auto"/>
+              <w:ind w:right="-49"/>
+              <w:contextualSpacing/>
+              <w:jc w:val="center"/>
+              <w:rPr>
+                <w:lang w:val="ru-RU"/>
+              </w:rPr>
+            </w:pPr>
+          </w:p>
+        </w:tc>
+        <w:tc>
+          <w:tcPr>
+            <w:tcW w:w="785" w:type="dxa"/>
+            <w:tcBorders>
+              <w:top w:val="single" w:sz="4" w:space="0" w:color="auto"/>
+              <w:left w:val="single" w:sz="4" w:space="0" w:color="auto"/>
+              <w:bottom w:val="single" w:sz="4" w:space="0" w:color="auto"/>
+              <w:right w:val="single" w:sz="4" w:space="0" w:color="auto"/>
+            </w:tcBorders>
+            <w:vAlign w:val="center"/>
+          </w:tcPr>
+          <w:p>
+            <w:pPr>
+              <w:spacing w:line="276" w:lineRule="auto"/>
+              <w:ind w:right="-49"/>
+              <w:contextualSpacing/>
+              <w:jc w:val="center"/>
+              <w:rPr>
+                <w:lang w:val="ru-RU"/>
+              </w:rPr>
+            </w:pPr>
+          </w:p>
+        </w:tc>
+        <w:tc>
+          <w:tcPr>
+            <w:tcW w:w="919" w:type="dxa"/>
+            <w:tcBorders>
+              <w:top w:val="single" w:sz="4" w:space="0" w:color="auto"/>
+              <w:left w:val="single" w:sz="4" w:space="0" w:color="auto"/>
+              <w:bottom w:val="single" w:sz="4" w:space="0" w:color="auto"/>
+              <w:right w:val="single" w:sz="4" w:space="0" w:color="auto"/>
+            </w:tcBorders>
+            <w:vAlign w:val="center"/>
+          </w:tcPr>
+          <w:p>
+            <w:pPr>
+              <w:spacing w:line="276" w:lineRule="auto"/>
+              <w:ind w:right="-49"/>
+              <w:contextualSpacing/>
+              <w:jc w:val="center"/>
+              <w:rPr>
+                <w:lang w:val="ru-RU"/>
+              </w:rPr>
+            </w:pPr>
+          </w:p>
+        </w:tc>
+        <w:tc>
+          <w:tcPr>
+            <w:tcW w:w="851" w:type="dxa"/>
+            <w:tcBorders>
+              <w:top w:val="single" w:sz="4" w:space="0" w:color="auto"/>
+              <w:left w:val="single" w:sz="4" w:space="0" w:color="auto"/>
+              <w:bottom w:val="single" w:sz="4" w:space="0" w:color="auto"/>
+              <w:right w:val="single" w:sz="4" w:space="0" w:color="auto"/>
+            </w:tcBorders>
+            <w:vAlign w:val="center"/>
+          </w:tcPr>
+          <w:p>
+            <w:pPr>
+              <w:spacing w:line="276" w:lineRule="auto"/>
+              <w:ind w:right="-49"/>
+              <w:contextualSpacing/>
+              <w:jc w:val="center"/>
+              <w:rPr>
+                <w:lang w:val="ru-RU"/>
+              </w:rPr>
+            </w:pPr>
+          </w:p>
+        </w:tc>
+        <w:tc>
+          <w:tcPr>
+            <w:tcW w:w="846" w:type="dxa"/>
+            <w:gridSpan w:val="2"/>
+            <w:tcBorders>
+              <w:top w:val="single" w:sz="4" w:space="0" w:color="auto"/>
+              <w:left w:val="single" w:sz="4" w:space="0" w:color="auto"/>
+              <w:bottom w:val="single" w:sz="4" w:space="0" w:color="auto"/>
+              <w:right w:val="single" w:sz="4" w:space="0" w:color="auto"/>
+            </w:tcBorders>
+            <w:vAlign w:val="center"/>
+          </w:tcPr>
+          <w:p>
+            <w:pPr>
+              <w:spacing w:line="276" w:lineRule="auto"/>
+              <w:ind w:right="-49"/>
+              <w:contextualSpacing/>
+              <w:jc w:val="center"/>
+              <w:rPr>
+                <w:lang w:val="ru-RU"/>
+              </w:rPr>
+            </w:pPr>
+          </w:p>
+        </w:tc>
+        <w:tc>
+          <w:tcPr>
+            <w:tcW w:w="566" w:type="dxa"/>
+            <w:tcBorders>
+              <w:top w:val="single" w:sz="4" w:space="0" w:color="auto"/>
+              <w:left w:val="single" w:sz="4" w:space="0" w:color="auto"/>
+              <w:bottom w:val="single" w:sz="4" w:space="0" w:color="auto"/>
+              <w:right w:val="single" w:sz="4" w:space="0" w:color="auto"/>
+            </w:tcBorders>
+            <w:vAlign w:val="center"/>
+          </w:tcPr>
+          <w:p>
+            <w:pPr>
+              <w:spacing w:line="276" w:lineRule="auto"/>
+              <w:ind w:right="-49"/>
+              <w:contextualSpacing/>
+              <w:jc w:val="center"/>
+              <w:rPr>
+                <w:lang w:val="ru-RU"/>
+              </w:rPr>
+            </w:pPr>
+          </w:p>
+        </w:tc>
+        <w:tc>
+          <w:tcPr>
+            <w:tcW w:w="818" w:type="dxa"/>
+            <w:tcBorders>
+              <w:top w:val="single" w:sz="4" w:space="0" w:color="auto"/>
+              <w:left w:val="single" w:sz="4" w:space="0" w:color="auto"/>
+              <w:bottom w:val="single" w:sz="4" w:space="0" w:color="auto"/>
+              <w:right w:val="single" w:sz="4" w:space="0" w:color="auto"/>
+            </w:tcBorders>
+            <w:vAlign w:val="center"/>
+          </w:tcPr>
+          <w:p>
+            <w:pPr>
+              <w:spacing w:line="276" w:lineRule="auto"/>
+              <w:ind w:right="-49"/>
+              <w:contextualSpacing/>
+              <w:jc w:val="center"/>
+              <w:rPr>
+                <w:lang w:val="ru-RU"/>
+              </w:rPr>
+            </w:pPr>
+          </w:p>
+        </w:tc>
+        <w:tc>
+          <w:tcPr>
+            <w:tcW w:w="880" w:type="dxa"/>
+            <w:tcBorders>
+              <w:top w:val="single" w:sz="4" w:space="0" w:color="auto"/>
+              <w:left w:val="single" w:sz="4" w:space="0" w:color="auto"/>
+              <w:bottom w:val="single" w:sz="4" w:space="0" w:color="auto"/>
+              <w:right w:val="single" w:sz="4" w:space="0" w:color="auto"/>
+            </w:tcBorders>
+            <w:vAlign w:val="center"/>
+          </w:tcPr>
+          <w:p>
+            <w:pPr>
+              <w:spacing w:line="276" w:lineRule="auto"/>
+              <w:ind w:right="-49"/>
+              <w:contextualSpacing/>
+              <w:jc w:val="center"/>
+              <w:rPr>
+                <w:lang w:val="ru-RU"/>
+              </w:rPr>
+            </w:pPr>
+          </w:p>
+        </w:tc>
+        <w:tc>
+          <w:tcPr>
+            <w:tcW w:w="777" w:type="dxa"/>
+            <w:tcBorders>
+              <w:top w:val="single" w:sz="4" w:space="0" w:color="auto"/>
+              <w:left w:val="single" w:sz="4" w:space="0" w:color="auto"/>
+              <w:bottom w:val="single" w:sz="4" w:space="0" w:color="auto"/>
+              <w:right w:val="single" w:sz="4" w:space="0" w:color="auto"/>
+            </w:tcBorders>
+            <w:vAlign w:val="center"/>
+          </w:tcPr>
+          <w:p>
+            <w:pPr>
+              <w:spacing w:line="276" w:lineRule="auto"/>
+              <w:ind w:right="-49"/>
+              <w:contextualSpacing/>
+              <w:jc w:val="center"/>
+              <w:rPr>
+                <w:lang w:val="ru-RU"/>
+              </w:rPr>
+            </w:pPr>
+            <w:r>
+              <w:rPr>
+                <w:lang w:val="ru-RU"/>
+              </w:rPr>
+              <w:t>8,2</w:t>
+            </w:r>
+          </w:p>
+        </w:tc>
+        <w:tc>
+          <w:tcPr>
+            <w:tcW w:w="753" w:type="dxa"/>
+            <w:tcBorders>
+              <w:top w:val="single" w:sz="4" w:space="0" w:color="auto"/>
+              <w:left w:val="single" w:sz="4" w:space="0" w:color="auto"/>
+              <w:bottom w:val="single" w:sz="4" w:space="0" w:color="auto"/>
+              <w:right w:val="single" w:sz="4" w:space="0" w:color="auto"/>
+            </w:tcBorders>
+            <w:vAlign w:val="center"/>
+          </w:tcPr>
+          <w:p>
+            <w:pPr>
+              <w:spacing w:line="276" w:lineRule="auto"/>
+              <w:ind w:right="-49"/>
+              <w:contextualSpacing/>
+              <w:jc w:val="center"/>
+              <w:rPr>
+                <w:lang w:val="ru-RU"/>
+              </w:rPr>
+            </w:pPr>
+            <w:r>
+              <w:rPr>
+                <w:lang w:val="ru-RU"/>
+              </w:rPr>
+              <w:t>2,0</w:t>
+            </w:r>
+          </w:p>
+        </w:tc>
+        <w:tc>
+          <w:tcPr>
+            <w:tcW w:w="786" w:type="dxa"/>
+            <w:gridSpan w:val="2"/>
+            <w:tcBorders>
+              <w:top w:val="single" w:sz="4" w:space="0" w:color="auto"/>
+              <w:left w:val="single" w:sz="4" w:space="0" w:color="auto"/>
+              <w:bottom w:val="single" w:sz="4" w:space="0" w:color="auto"/>
+              <w:right w:val="single" w:sz="4" w:space="0" w:color="auto"/>
+            </w:tcBorders>
+            <w:vAlign w:val="center"/>
+          </w:tcPr>
+          <w:p>
+            <w:pPr>
+              <w:spacing w:line="276" w:lineRule="auto"/>
+              <w:ind w:right="-49"/>
+              <w:contextualSpacing/>
+              <w:jc w:val="center"/>
+              <w:rPr>
+                <w:lang w:val="ru-RU"/>
+              </w:rPr>
+            </w:pPr>
+            <w:r>
+              <w:rPr>
+                <w:lang w:val="ru-RU"/>
+              </w:rPr>
+              <w:t>4,88</w:t>
+            </w:r>
+          </w:p>
+        </w:tc>
+        <w:tc>
+          <w:tcPr>
+            <w:tcW w:w="669" w:type="dxa"/>
+            <w:tcBorders>
+              <w:top w:val="single" w:sz="4" w:space="0" w:color="auto"/>
+              <w:left w:val="single" w:sz="4" w:space="0" w:color="auto"/>
+              <w:bottom w:val="single" w:sz="4" w:space="0" w:color="auto"/>
+              <w:right w:val="single" w:sz="4" w:space="0" w:color="auto"/>
+            </w:tcBorders>
+            <w:vAlign w:val="center"/>
+          </w:tcPr>
+          <w:p>
+            <w:pPr>
+              <w:spacing w:line="276" w:lineRule="auto"/>
+              <w:ind w:left="-147" w:right="-49"/>
+              <w:contextualSpacing/>
+              <w:jc w:val="center"/>
+              <w:rPr>
+                <w:lang w:val="ru-RU"/>
+              </w:rPr>
+            </w:pPr>
+            <w:r>
+              <w:rPr>
+                <w:lang w:val="ru-RU"/>
+              </w:rPr>
+              <w:t>0,79</w:t>
+            </w:r>
+          </w:p>
+        </w:tc>
+        <w:tc>
+          <w:tcPr>
+            <w:tcW w:w="599" w:type="dxa"/>
+            <w:tcBorders>
+              <w:top w:val="single" w:sz="4" w:space="0" w:color="auto"/>
+              <w:left w:val="single" w:sz="4" w:space="0" w:color="auto"/>
+              <w:bottom w:val="single" w:sz="4" w:space="0" w:color="auto"/>
+              <w:right w:val="single" w:sz="4" w:space="0" w:color="auto"/>
+            </w:tcBorders>
+            <w:vAlign w:val="center"/>
+          </w:tcPr>
+          <w:p>
+            <w:pPr>
+              <w:spacing w:line="276" w:lineRule="auto"/>
+              <w:ind w:left="-108" w:right="-49"/>
+              <w:contextualSpacing/>
+              <w:jc w:val="center"/>
+              <w:rPr>
+                <w:lang w:val="ru-RU"/>
+              </w:rPr>
+            </w:pPr>
+            <w:r>
+              <w:rPr>
+                <w:lang w:val="ru-RU"/>
+              </w:rPr>
+              <w:t>1,3</w:t>
+            </w:r>
+          </w:p>
+        </w:tc>
+      </w:tr>
     </w:tbl>
     <w:p>
       <w:pPr>
@@ -5069,21 +5430,112 @@
           <w:sz w:val="28"/>
           <w:lang w:val="ru-RU"/>
         </w:rPr>
+        <w:t xml:space="preserve"> Анализ мочи по Нечипоренко </w:t>
+      </w:r>
+      <w:proofErr w:type="spellStart"/>
+      <w:r>
+        <w:rPr>
+          <w:sz w:val="28"/>
+          <w:lang w:val="ru-RU"/>
+        </w:rPr>
+        <w:t>лейк</w:t>
+      </w:r>
+      <w:proofErr w:type="spellEnd"/>
+      <w:r>
+        <w:rPr>
+          <w:sz w:val="28"/>
+          <w:lang w:val="ru-RU"/>
+        </w:rPr>
+        <w:t xml:space="preserve"> - </w:t>
+      </w:r>
+      <w:r>
+        <w:rPr>
+          <w:sz w:val="28"/>
+          <w:lang w:val="ru-RU"/>
+        </w:rPr>
+        <w:t>4500</w:t>
+      </w:r>
+      <w:r>
+        <w:rPr>
+          <w:sz w:val="28"/>
+          <w:lang w:val="ru-RU"/>
+        </w:rPr>
         <w:t xml:space="preserve"> </w:t>
       </w:r>
-      <w:r>
-        <w:rPr>
-          <w:sz w:val="28"/>
-          <w:lang w:val="ru-RU"/>
-        </w:rPr>
-        <w:t xml:space="preserve">Анализ мочи по Нечипоренко </w:t>
-      </w:r>
       <w:proofErr w:type="spellStart"/>
       <w:r>
         <w:rPr>
           <w:sz w:val="28"/>
           <w:lang w:val="ru-RU"/>
         </w:rPr>
+        <w:t>эритр</w:t>
+      </w:r>
+      <w:proofErr w:type="spellEnd"/>
+      <w:r>
+        <w:rPr>
+          <w:sz w:val="28"/>
+          <w:lang w:val="ru-RU"/>
+        </w:rPr>
+        <w:t xml:space="preserve"> -  белок – </w:t>
+      </w:r>
+      <w:r>
+        <w:rPr>
+          <w:sz w:val="28"/>
+          <w:lang w:val="ru-RU"/>
+        </w:rPr>
+        <w:t>0,045</w:t>
+      </w:r>
+    </w:p>
+    <w:p>
+      <w:pPr>
+        <w:ind w:left="-567"/>
+        <w:rPr>
+          <w:sz w:val="28"/>
+          <w:szCs w:val="20"/>
+          <w:lang w:val="ru-RU"/>
+        </w:rPr>
+      </w:pPr>
+      <w:r>
+        <w:rPr>
+          <w:sz w:val="28"/>
+          <w:lang w:val="ru-RU"/>
+        </w:rPr>
+        <w:t>03</w:t>
+      </w:r>
+      <w:r>
+        <w:rPr>
+          <w:sz w:val="28"/>
+          <w:lang w:val="ru-RU"/>
+        </w:rPr>
+        <w:t>.</w:t>
+      </w:r>
+      <w:r>
+        <w:rPr>
+          <w:sz w:val="28"/>
+          <w:lang w:val="ru-RU"/>
+        </w:rPr>
+        <w:t>07</w:t>
+      </w:r>
+      <w:r>
+        <w:rPr>
+          <w:sz w:val="28"/>
+          <w:lang w:val="ru-RU"/>
+        </w:rPr>
+        <w:t>.18</w:t>
+      </w:r>
+      <w:r>
+        <w:rPr>
+          <w:sz w:val="28"/>
+          <w:lang w:val="ru-RU"/>
+        </w:rPr>
+        <w:t xml:space="preserve"> Анализ мочи по Нечипоренко </w:t>
+      </w:r>
+      <w:proofErr w:type="spellStart"/>
+      <w:r>
+        <w:rPr>
+          <w:sz w:val="28"/>
+          <w:lang w:val="ru-RU"/>
+        </w:rPr>
         <w:t>лейк</w:t>
       </w:r>
       <w:proofErr w:type="spellEnd"/>
@@ -5099,7 +5551,7 @@
           <w:sz w:val="28"/>
           <w:lang w:val="ru-RU"/>
         </w:rPr>
-        <w:t>4500</w:t>
+        <w:t>2500</w:t>
       </w:r>
       <w:r>
         <w:rPr>
@@ -5123,13 +5575,6 @@
           <w:lang w:val="ru-RU"/>
         </w:rPr>
         <w:t xml:space="preserve"> -  белок – </w:t>
-      </w:r>
-      <w:r>
-        <w:rPr>
-          <w:sz w:val="28"/>
-          <w:lang w:val="ru-RU"/>
-        </w:rPr>
-        <w:t>0,045</w:t>
       </w:r>
     </w:p>
     <w:p>
@@ -6153,13 +6598,41 @@
         </w:rPr>
         <w:t xml:space="preserve">. Вены </w:t>
       </w:r>
+      <w:r>
+        <w:rPr>
+          <w:sz w:val="28"/>
+          <w:lang w:val="ru-RU"/>
+        </w:rPr>
+        <w:t>расширены</w:t>
+      </w:r>
+      <w:r>
+        <w:rPr>
+          <w:sz w:val="28"/>
+          <w:lang w:val="ru-RU"/>
+        </w:rPr>
+        <w:t xml:space="preserve">, </w:t>
+      </w:r>
+      <w:r>
+        <w:rPr>
+          <w:sz w:val="28"/>
+          <w:lang w:val="ru-RU"/>
+        </w:rPr>
+        <w:t>неравномерно</w:t>
+      </w:r>
+      <w:r>
+        <w:rPr>
+          <w:sz w:val="28"/>
+          <w:lang w:val="ru-RU"/>
+        </w:rPr>
+        <w:t xml:space="preserve"> извиты, сосуды извиты по ходу сосудов  </w:t>
+      </w:r>
       <w:proofErr w:type="spellStart"/>
       <w:r>
         <w:rPr>
           <w:sz w:val="28"/>
           <w:lang w:val="ru-RU"/>
         </w:rPr>
-        <w:t>расшиерны</w:t>
+        <w:t>ретинальные</w:t>
       </w:r>
       <w:proofErr w:type="spellEnd"/>
       <w:r>
@@ -6167,7 +6640,21 @@
           <w:sz w:val="28"/>
           <w:lang w:val="ru-RU"/>
         </w:rPr>
-        <w:t xml:space="preserve">, </w:t>
+        <w:t xml:space="preserve"> геморрагии, </w:t>
+      </w:r>
+      <w:r>
+        <w:rPr>
+          <w:sz w:val="28"/>
+          <w:lang w:val="ru-RU"/>
+        </w:rPr>
+        <w:t>микроаневризмы</w:t>
+      </w:r>
+      <w:r>
+        <w:rPr>
+          <w:sz w:val="28"/>
+          <w:lang w:val="ru-RU"/>
+        </w:rPr>
+        <w:t xml:space="preserve">, пролиферативные тяжи, </w:t>
       </w:r>
       <w:proofErr w:type="spellStart"/>
       <w:r>
@@ -6175,7 +6662,7 @@
           <w:sz w:val="28"/>
           <w:lang w:val="ru-RU"/>
         </w:rPr>
-        <w:t>неравномрено</w:t>
+        <w:t>лазеркоагуллянты</w:t>
       </w:r>
       <w:proofErr w:type="spellEnd"/>
       <w:r>
@@ -6183,7 +6670,21 @@
           <w:sz w:val="28"/>
           <w:lang w:val="ru-RU"/>
         </w:rPr>
-        <w:t xml:space="preserve"> извиты, сосуды извиты по ходу сосудов  </w:t>
+        <w:t xml:space="preserve">. </w:t>
+      </w:r>
+      <w:r>
+        <w:rPr>
+          <w:sz w:val="28"/>
+          <w:lang w:val="ru-RU"/>
+        </w:rPr>
+        <w:t xml:space="preserve"> Д-з: </w:t>
+      </w:r>
+      <w:r>
+        <w:rPr>
+          <w:sz w:val="28"/>
+          <w:lang w:val="ru-RU"/>
+        </w:rPr>
+        <w:t xml:space="preserve"> оперированная отслойка сетчатки </w:t>
       </w:r>
       <w:proofErr w:type="spellStart"/>
       <w:r>
@@ -6191,7 +6692,7 @@
           <w:sz w:val="28"/>
           <w:lang w:val="ru-RU"/>
         </w:rPr>
-        <w:t>ретинальные</w:t>
+        <w:t>васкулярная</w:t>
       </w:r>
       <w:proofErr w:type="spellEnd"/>
       <w:r>
@@ -6199,7 +6700,35 @@
           <w:sz w:val="28"/>
           <w:lang w:val="ru-RU"/>
         </w:rPr>
-        <w:t xml:space="preserve"> геморрагии, </w:t>
+        <w:t xml:space="preserve"> </w:t>
+      </w:r>
+      <w:r>
+        <w:rPr>
+          <w:sz w:val="28"/>
+          <w:lang w:val="ru-RU"/>
+        </w:rPr>
+        <w:t>глаукома</w:t>
+      </w:r>
+      <w:r>
+        <w:rPr>
+          <w:sz w:val="28"/>
+          <w:lang w:val="ru-RU"/>
+        </w:rPr>
+        <w:t xml:space="preserve"> OS, </w:t>
+      </w:r>
+      <w:r>
+        <w:rPr>
+          <w:sz w:val="28"/>
+          <w:lang w:val="ru-RU"/>
+        </w:rPr>
+        <w:t>оперированная</w:t>
+      </w:r>
+      <w:r>
+        <w:rPr>
+          <w:sz w:val="28"/>
+          <w:lang w:val="ru-RU"/>
+        </w:rPr>
+        <w:t xml:space="preserve"> </w:t>
       </w:r>
       <w:proofErr w:type="spellStart"/>
       <w:r>
@@ -6207,7 +6736,7 @@
           <w:sz w:val="28"/>
           <w:lang w:val="ru-RU"/>
         </w:rPr>
-        <w:t>микроаевризмы</w:t>
+        <w:t>васкулярная</w:t>
       </w:r>
       <w:proofErr w:type="spellEnd"/>
       <w:r>
@@ -6215,7 +6744,49 @@
           <w:sz w:val="28"/>
           <w:lang w:val="ru-RU"/>
         </w:rPr>
-        <w:t xml:space="preserve">, пролиферативные тяжи, </w:t>
+        <w:t xml:space="preserve"> </w:t>
+      </w:r>
+      <w:r>
+        <w:rPr>
+          <w:sz w:val="28"/>
+          <w:lang w:val="ru-RU"/>
+        </w:rPr>
+        <w:t>глаукома</w:t>
+      </w:r>
+      <w:r>
+        <w:rPr>
+          <w:sz w:val="28"/>
+          <w:lang w:val="ru-RU"/>
+        </w:rPr>
+        <w:t xml:space="preserve">  ОД. </w:t>
+      </w:r>
+      <w:r>
+        <w:rPr>
+          <w:sz w:val="28"/>
+          <w:lang w:val="ru-RU"/>
+        </w:rPr>
+        <w:t>Пролиферативная</w:t>
+      </w:r>
+      <w:r>
+        <w:rPr>
+          <w:sz w:val="28"/>
+          <w:lang w:val="ru-RU"/>
+        </w:rPr>
+        <w:t xml:space="preserve"> </w:t>
+      </w:r>
+      <w:r>
+        <w:rPr>
+          <w:sz w:val="28"/>
+          <w:lang w:val="ru-RU"/>
+        </w:rPr>
+        <w:t>диабетическая</w:t>
+      </w:r>
+      <w:r>
+        <w:rPr>
+          <w:sz w:val="28"/>
+          <w:lang w:val="ru-RU"/>
+        </w:rPr>
+        <w:t xml:space="preserve"> </w:t>
       </w:r>
       <w:proofErr w:type="spellStart"/>
       <w:r>
@@ -6223,7 +6794,7 @@
           <w:sz w:val="28"/>
           <w:lang w:val="ru-RU"/>
         </w:rPr>
-        <w:t>лазеркоагуллянты</w:t>
+        <w:t>ретинопатия</w:t>
       </w:r>
       <w:proofErr w:type="spellEnd"/>
       <w:r>
@@ -6231,21 +6802,14 @@
           <w:sz w:val="28"/>
           <w:lang w:val="ru-RU"/>
         </w:rPr>
-        <w:t xml:space="preserve">. </w:t>
-      </w:r>
-      <w:r>
-        <w:rPr>
-          <w:sz w:val="28"/>
-          <w:lang w:val="ru-RU"/>
-        </w:rPr>
-        <w:t xml:space="preserve"> Д-з: </w:t>
-      </w:r>
-      <w:r>
-        <w:rPr>
-          <w:sz w:val="28"/>
-          <w:lang w:val="ru-RU"/>
-        </w:rPr>
-        <w:t xml:space="preserve"> оперированная отслойка сетчатки </w:t>
+        <w:t xml:space="preserve"> ОИ. </w:t>
+      </w:r>
+      <w:r>
+        <w:rPr>
+          <w:sz w:val="28"/>
+          <w:lang w:val="ru-RU"/>
+        </w:rPr>
+        <w:t xml:space="preserve"> Состояние после  </w:t>
       </w:r>
       <w:proofErr w:type="spellStart"/>
       <w:r>
@@ -6253,7 +6817,7 @@
           <w:sz w:val="28"/>
           <w:lang w:val="ru-RU"/>
         </w:rPr>
-        <w:t>васкулярная</w:t>
+        <w:t>лазеркоагуляции</w:t>
       </w:r>
       <w:proofErr w:type="spellEnd"/>
       <w:r>
@@ -6268,143 +6832,8 @@
           <w:sz w:val="28"/>
           <w:lang w:val="ru-RU"/>
         </w:rPr>
-        <w:t>глаукома</w:t>
-      </w:r>
-      <w:r>
-        <w:rPr>
-          <w:sz w:val="28"/>
-          <w:lang w:val="ru-RU"/>
-        </w:rPr>
-        <w:t xml:space="preserve"> OS, </w:t>
-      </w:r>
-      <w:proofErr w:type="spellStart"/>
-      <w:r>
-        <w:rPr>
-          <w:sz w:val="28"/>
-          <w:lang w:val="ru-RU"/>
-        </w:rPr>
-        <w:t>оперрованная</w:t>
-      </w:r>
-      <w:proofErr w:type="spellEnd"/>
-      <w:r>
-        <w:rPr>
-          <w:sz w:val="28"/>
-          <w:lang w:val="ru-RU"/>
-        </w:rPr>
-        <w:t xml:space="preserve"> </w:t>
-      </w:r>
-      <w:proofErr w:type="spellStart"/>
-      <w:r>
-        <w:rPr>
-          <w:sz w:val="28"/>
-          <w:lang w:val="ru-RU"/>
-        </w:rPr>
-        <w:t>васкулярная</w:t>
-      </w:r>
-      <w:proofErr w:type="spellEnd"/>
-      <w:r>
-        <w:rPr>
-          <w:sz w:val="28"/>
-          <w:lang w:val="ru-RU"/>
-        </w:rPr>
-        <w:t xml:space="preserve"> </w:t>
-      </w:r>
-      <w:proofErr w:type="spellStart"/>
-      <w:r>
-        <w:rPr>
-          <w:sz w:val="28"/>
-          <w:lang w:val="ru-RU"/>
-        </w:rPr>
-        <w:t>глауккома</w:t>
-      </w:r>
-      <w:proofErr w:type="spellEnd"/>
-      <w:r>
-        <w:rPr>
-          <w:sz w:val="28"/>
-          <w:lang w:val="ru-RU"/>
-        </w:rPr>
-        <w:t xml:space="preserve">  ОД. </w:t>
-      </w:r>
-      <w:proofErr w:type="spellStart"/>
-      <w:r>
-        <w:rPr>
-          <w:sz w:val="28"/>
-          <w:lang w:val="ru-RU"/>
-        </w:rPr>
-        <w:t>Продиферативная</w:t>
-      </w:r>
-      <w:proofErr w:type="spellEnd"/>
-      <w:r>
-        <w:rPr>
-          <w:sz w:val="28"/>
-          <w:lang w:val="ru-RU"/>
-        </w:rPr>
-        <w:t xml:space="preserve"> </w:t>
-      </w:r>
-      <w:proofErr w:type="spellStart"/>
-      <w:r>
-        <w:rPr>
-          <w:sz w:val="28"/>
-          <w:lang w:val="ru-RU"/>
-        </w:rPr>
-        <w:t>диабетчиеская</w:t>
-      </w:r>
-      <w:proofErr w:type="spellEnd"/>
-      <w:r>
-        <w:rPr>
-          <w:sz w:val="28"/>
-          <w:lang w:val="ru-RU"/>
-        </w:rPr>
-        <w:t xml:space="preserve"> </w:t>
-      </w:r>
-      <w:proofErr w:type="spellStart"/>
-      <w:r>
-        <w:rPr>
-          <w:sz w:val="28"/>
-          <w:lang w:val="ru-RU"/>
-        </w:rPr>
-        <w:t>ретинопатия</w:t>
-      </w:r>
-      <w:proofErr w:type="spellEnd"/>
-      <w:r>
-        <w:rPr>
-          <w:sz w:val="28"/>
-          <w:lang w:val="ru-RU"/>
-        </w:rPr>
-        <w:t xml:space="preserve"> ОИ. </w:t>
-      </w:r>
-      <w:r>
-        <w:rPr>
-          <w:sz w:val="28"/>
-          <w:lang w:val="ru-RU"/>
-        </w:rPr>
-        <w:t xml:space="preserve"> Состояние после  </w:t>
-      </w:r>
-      <w:proofErr w:type="spellStart"/>
-      <w:r>
-        <w:rPr>
-          <w:sz w:val="28"/>
-          <w:lang w:val="ru-RU"/>
-        </w:rPr>
-        <w:t>лазеркоагуляции</w:t>
-      </w:r>
-      <w:proofErr w:type="spellEnd"/>
-      <w:r>
-        <w:rPr>
-          <w:sz w:val="28"/>
-          <w:lang w:val="ru-RU"/>
-        </w:rPr>
-        <w:t xml:space="preserve"> </w:t>
-      </w:r>
-      <w:proofErr w:type="spellStart"/>
-      <w:r>
-        <w:rPr>
-          <w:sz w:val="28"/>
-          <w:lang w:val="ru-RU"/>
-        </w:rPr>
-        <w:t>сетчакти</w:t>
-      </w:r>
-      <w:proofErr w:type="spellEnd"/>
+        <w:t>сетчатки</w:t>
+      </w:r>
       <w:r>
         <w:rPr>
           <w:sz w:val="28"/>
@@ -6583,15 +7012,13 @@
         </w:rPr>
         <w:t xml:space="preserve">Нарушение </w:t>
       </w:r>
-      <w:proofErr w:type="spellStart"/>
-      <w:r>
-        <w:rPr>
-          <w:sz w:val="28"/>
-          <w:lang w:val="ru-RU"/>
-        </w:rPr>
-        <w:t>крообращения</w:t>
-      </w:r>
-      <w:proofErr w:type="spellEnd"/>
+      <w:r>
+        <w:rPr>
+          <w:sz w:val="28"/>
+          <w:lang w:val="ru-RU"/>
+        </w:rPr>
+        <w:t>кровообращения</w:t>
+      </w:r>
       <w:r>
         <w:rPr>
           <w:sz w:val="28"/>
@@ -6845,31 +7272,27 @@
         </w:rPr>
         <w:t xml:space="preserve"> стенки аорты, фиброзные кольца незначительно утолщены, соотношение размеров камер сердца и крупных сосудов в норме. </w:t>
       </w:r>
-      <w:proofErr w:type="spellStart"/>
-      <w:r>
-        <w:rPr>
-          <w:sz w:val="28"/>
-          <w:lang w:val="ru-RU"/>
-        </w:rPr>
-        <w:t>Допольнительных</w:t>
-      </w:r>
-      <w:proofErr w:type="spellEnd"/>
-      <w:r>
-        <w:rPr>
-          <w:sz w:val="28"/>
-          <w:lang w:val="ru-RU"/>
-        </w:rPr>
-        <w:t xml:space="preserve"> токов крови в области </w:t>
-      </w:r>
-      <w:proofErr w:type="spellStart"/>
-      <w:r>
-        <w:rPr>
-          <w:sz w:val="28"/>
-          <w:lang w:val="ru-RU"/>
-        </w:rPr>
-        <w:t>перегородо</w:t>
-      </w:r>
-      <w:proofErr w:type="spellEnd"/>
+      <w:r>
+        <w:rPr>
+          <w:sz w:val="28"/>
+          <w:lang w:val="ru-RU"/>
+        </w:rPr>
+        <w:t>Дополнительных</w:t>
+      </w:r>
+      <w:r>
+        <w:rPr>
+          <w:sz w:val="28"/>
+          <w:lang w:val="ru-RU"/>
+        </w:rPr>
+        <w:t xml:space="preserve"> токов крови в области перегородо</w:t>
+      </w:r>
+      <w:r>
+        <w:rPr>
+          <w:sz w:val="28"/>
+          <w:lang w:val="ru-RU"/>
+        </w:rPr>
+        <w:t>к</w:t>
+      </w:r>
       <w:r>
         <w:rPr>
           <w:sz w:val="28"/>
@@ -6893,15 +7316,13 @@
         </w:rPr>
         <w:t xml:space="preserve"> Гипертрофия ЛЖ. </w:t>
       </w:r>
-      <w:proofErr w:type="spellStart"/>
-      <w:r>
-        <w:rPr>
-          <w:sz w:val="28"/>
-          <w:lang w:val="ru-RU"/>
-        </w:rPr>
-        <w:t>Регургиатция</w:t>
-      </w:r>
-      <w:proofErr w:type="spellEnd"/>
+      <w:r>
+        <w:rPr>
+          <w:sz w:val="28"/>
+          <w:lang w:val="ru-RU"/>
+        </w:rPr>
+        <w:t>Регургитация</w:t>
+      </w:r>
       <w:r>
         <w:rPr>
           <w:sz w:val="28"/>
@@ -6909,15 +7330,15 @@
         </w:rPr>
         <w:t xml:space="preserve"> на МК </w:t>
       </w:r>
-      <w:proofErr w:type="spellStart"/>
-      <w:r>
-        <w:rPr>
-          <w:sz w:val="28"/>
-          <w:lang w:val="ru-RU"/>
-        </w:rPr>
-        <w:t>незначитеьная</w:t>
-      </w:r>
-      <w:proofErr w:type="spellEnd"/>
+      <w:proofErr w:type="gramStart"/>
+      <w:r>
+        <w:rPr>
+          <w:sz w:val="28"/>
+          <w:lang w:val="ru-RU"/>
+        </w:rPr>
+        <w:t>незначительная</w:t>
+      </w:r>
+      <w:proofErr w:type="gramEnd"/>
       <w:r>
         <w:rPr>
           <w:sz w:val="28"/>
@@ -6925,15 +7346,13 @@
         </w:rPr>
         <w:t xml:space="preserve">. </w:t>
       </w:r>
-      <w:proofErr w:type="spellStart"/>
-      <w:r>
-        <w:rPr>
-          <w:sz w:val="28"/>
-          <w:lang w:val="ru-RU"/>
-        </w:rPr>
-        <w:t>Систолчиеская</w:t>
-      </w:r>
-      <w:proofErr w:type="spellEnd"/>
+      <w:r>
+        <w:rPr>
+          <w:sz w:val="28"/>
+          <w:lang w:val="ru-RU"/>
+        </w:rPr>
+        <w:t>Систолическая</w:t>
+      </w:r>
       <w:r>
         <w:rPr>
           <w:sz w:val="28"/>
@@ -6941,15 +7360,13 @@
         </w:rPr>
         <w:t xml:space="preserve"> функция </w:t>
       </w:r>
-      <w:proofErr w:type="spellStart"/>
-      <w:r>
-        <w:rPr>
-          <w:sz w:val="28"/>
-          <w:lang w:val="ru-RU"/>
-        </w:rPr>
-        <w:t>удолетворительная</w:t>
-      </w:r>
-      <w:proofErr w:type="spellEnd"/>
+      <w:r>
+        <w:rPr>
+          <w:sz w:val="28"/>
+          <w:lang w:val="ru-RU"/>
+        </w:rPr>
+        <w:t>удовлетворительная</w:t>
+      </w:r>
       <w:r>
         <w:rPr>
           <w:sz w:val="28"/>
@@ -7373,6 +7790,7 @@
         <w:jc w:val="both"/>
         <w:rPr>
           <w:sz w:val="28"/>
+          <w:szCs w:val="28"/>
           <w:lang w:val="ru-RU"/>
         </w:rPr>
       </w:pPr>
@@ -7382,7 +7800,7 @@
           <w:u w:val="single"/>
           <w:lang w:val="ru-RU"/>
         </w:rPr>
-        <w:t xml:space="preserve">27.06.18 </w:t>
+        <w:t xml:space="preserve">03.07.18 </w:t>
       </w:r>
       <w:r>
         <w:rPr>
@@ -7390,137 +7808,85 @@
           <w:u w:val="single"/>
           <w:lang w:val="ru-RU"/>
         </w:rPr>
-        <w:t>Дупл</w:t>
+        <w:t>УЗИ</w:t>
+      </w:r>
+      <w:r>
+        <w:rPr>
+          <w:sz w:val="28"/>
+          <w:lang w:val="ru-RU"/>
+        </w:rPr>
+        <w:t xml:space="preserve">: </w:t>
+      </w:r>
+      <w:r>
+        <w:rPr>
+          <w:sz w:val="28"/>
+          <w:szCs w:val="28"/>
+          <w:lang w:val="ru-RU"/>
+        </w:rPr>
+        <w:t xml:space="preserve">Заключение: </w:t>
+      </w:r>
+      <w:proofErr w:type="spellStart"/>
+      <w:r>
+        <w:rPr>
+          <w:sz w:val="28"/>
+          <w:szCs w:val="28"/>
+          <w:lang w:val="ru-RU"/>
+        </w:rPr>
+        <w:t>Эхопризнаки</w:t>
+      </w:r>
+      <w:proofErr w:type="spellEnd"/>
+      <w:r>
+        <w:rPr>
+          <w:sz w:val="28"/>
+          <w:szCs w:val="28"/>
+          <w:lang w:val="ru-RU"/>
+        </w:rPr>
+        <w:t xml:space="preserve"> диффузных изменений в паренхиме печени по типу жировой дистрофии 1ст</w:t>
       </w:r>
       <w:proofErr w:type="gramStart"/>
       <w:r>
         <w:rPr>
           <w:sz w:val="28"/>
-          <w:u w:val="single"/>
+          <w:szCs w:val="28"/>
+          <w:lang w:val="ru-RU"/>
+        </w:rPr>
+        <w:t xml:space="preserve"> ;</w:t>
+      </w:r>
+      <w:proofErr w:type="gramEnd"/>
+      <w:r>
+        <w:rPr>
+          <w:sz w:val="28"/>
+          <w:szCs w:val="28"/>
+          <w:lang w:val="ru-RU"/>
+        </w:rPr>
+        <w:t xml:space="preserve"> крупного конкремента в желчном пузыре, </w:t>
+      </w:r>
+      <w:r>
+        <w:rPr>
+          <w:sz w:val="28"/>
+          <w:szCs w:val="28"/>
+          <w:lang w:val="ru-RU"/>
+        </w:rPr>
+        <w:lastRenderedPageBreak/>
+        <w:t xml:space="preserve">фиброзирования поджелудочной железы, функционального раздражения кишечника, м мелких конкрементов в обеих почках без нарушения </w:t>
+      </w:r>
+      <w:proofErr w:type="spellStart"/>
+      <w:r>
+        <w:rPr>
+          <w:sz w:val="28"/>
+          <w:szCs w:val="28"/>
+          <w:lang w:val="ru-RU"/>
+        </w:rPr>
+        <w:t>уродинамики</w:t>
+      </w:r>
+      <w:proofErr w:type="spellEnd"/>
+      <w:r>
+        <w:rPr>
+          <w:sz w:val="28"/>
+          <w:szCs w:val="28"/>
           <w:lang w:val="ru-RU"/>
         </w:rPr>
         <w:t>.</w:t>
-      </w:r>
-      <w:proofErr w:type="gramEnd"/>
-      <w:r>
-        <w:rPr>
-          <w:sz w:val="28"/>
-          <w:u w:val="single"/>
-          <w:lang w:val="ru-RU"/>
-        </w:rPr>
-        <w:t xml:space="preserve"> </w:t>
-      </w:r>
-      <w:proofErr w:type="gramStart"/>
-      <w:r>
-        <w:rPr>
-          <w:sz w:val="28"/>
-          <w:u w:val="single"/>
-          <w:lang w:val="ru-RU"/>
-        </w:rPr>
-        <w:t>с</w:t>
-      </w:r>
-      <w:proofErr w:type="gramEnd"/>
-      <w:r>
-        <w:rPr>
-          <w:sz w:val="28"/>
-          <w:u w:val="single"/>
-          <w:lang w:val="ru-RU"/>
-        </w:rPr>
-        <w:t>канирование артерий н/к</w:t>
-      </w:r>
-      <w:r>
-        <w:rPr>
-          <w:sz w:val="28"/>
-          <w:lang w:val="ru-RU"/>
-        </w:rPr>
-        <w:t xml:space="preserve">: Заключение: </w:t>
-      </w:r>
-      <w:proofErr w:type="spellStart"/>
-      <w:r>
-        <w:rPr>
-          <w:sz w:val="28"/>
-          <w:lang w:val="ru-RU"/>
-        </w:rPr>
-        <w:t>Эхопризнаки</w:t>
-      </w:r>
-      <w:proofErr w:type="spellEnd"/>
-      <w:r>
-        <w:rPr>
-          <w:sz w:val="28"/>
-          <w:lang w:val="ru-RU"/>
-        </w:rPr>
-        <w:t xml:space="preserve"> </w:t>
-      </w:r>
-      <w:proofErr w:type="spellStart"/>
-      <w:r>
-        <w:rPr>
-          <w:sz w:val="28"/>
-          <w:lang w:val="ru-RU"/>
-        </w:rPr>
-        <w:t>спатического</w:t>
-      </w:r>
-      <w:proofErr w:type="spellEnd"/>
-      <w:r>
-        <w:rPr>
-          <w:sz w:val="28"/>
-          <w:lang w:val="ru-RU"/>
-        </w:rPr>
-        <w:t xml:space="preserve"> кровотока по </w:t>
-      </w:r>
-      <w:proofErr w:type="spellStart"/>
-      <w:r>
-        <w:rPr>
-          <w:sz w:val="28"/>
-          <w:lang w:val="ru-RU"/>
-        </w:rPr>
-        <w:t>ратериям</w:t>
-      </w:r>
-      <w:proofErr w:type="spellEnd"/>
-      <w:r>
-        <w:rPr>
-          <w:sz w:val="28"/>
-          <w:lang w:val="ru-RU"/>
-        </w:rPr>
-        <w:t xml:space="preserve"> </w:t>
-      </w:r>
-      <w:proofErr w:type="spellStart"/>
-      <w:r>
-        <w:rPr>
-          <w:sz w:val="28"/>
-          <w:lang w:val="ru-RU"/>
-        </w:rPr>
-        <w:t>голенйе</w:t>
-      </w:r>
-      <w:proofErr w:type="spellEnd"/>
-      <w:r>
-        <w:rPr>
-          <w:sz w:val="28"/>
-          <w:lang w:val="ru-RU"/>
-        </w:rPr>
-        <w:t xml:space="preserve"> с 2х сторон.</w:t>
-      </w:r>
-      <w:r>
-        <w:rPr>
-          <w:sz w:val="28"/>
-          <w:lang w:val="ru-RU"/>
-        </w:rPr>
-        <w:t xml:space="preserve"> </w:t>
-      </w:r>
-      <w:proofErr w:type="spellStart"/>
-      <w:r>
-        <w:rPr>
-          <w:sz w:val="28"/>
-          <w:lang w:val="ru-RU"/>
-        </w:rPr>
-        <w:t>Диаб</w:t>
-      </w:r>
-      <w:proofErr w:type="spellEnd"/>
-      <w:r>
-        <w:rPr>
-          <w:sz w:val="28"/>
-          <w:lang w:val="ru-RU"/>
-        </w:rPr>
-        <w:t xml:space="preserve">. ангиопатия артерий н/к. </w:t>
       </w:r>
     </w:p>
     <w:p>
@@ -7529,7 +7895,6 @@
         <w:jc w:val="both"/>
         <w:rPr>
           <w:sz w:val="28"/>
-          <w:szCs w:val="20"/>
           <w:lang w:val="ru-RU"/>
         </w:rPr>
       </w:pPr>
@@ -7539,7 +7904,7 @@
           <w:u w:val="single"/>
           <w:lang w:val="ru-RU"/>
         </w:rPr>
-        <w:t>25.06.18</w:t>
+        <w:t xml:space="preserve">27.06.18 </w:t>
       </w:r>
       <w:r>
         <w:rPr>
@@ -7547,7 +7912,7 @@
           <w:u w:val="single"/>
           <w:lang w:val="ru-RU"/>
         </w:rPr>
-        <w:t>УЗИ щит</w:t>
+        <w:t>Дупл</w:t>
       </w:r>
       <w:proofErr w:type="gramStart"/>
       <w:r>
@@ -7574,7 +7939,7 @@
           <w:u w:val="single"/>
           <w:lang w:val="ru-RU"/>
         </w:rPr>
-        <w:t>ж</w:t>
+        <w:t>с</w:t>
       </w:r>
       <w:proofErr w:type="gramEnd"/>
       <w:r>
@@ -7583,83 +7948,106 @@
           <w:u w:val="single"/>
           <w:lang w:val="ru-RU"/>
         </w:rPr>
-        <w:t>елезы</w:t>
-      </w:r>
-      <w:r>
-        <w:rPr>
-          <w:sz w:val="28"/>
-          <w:lang w:val="ru-RU"/>
-        </w:rPr>
-        <w:t xml:space="preserve">: </w:t>
+        <w:t>канирование артерий н/к</w:t>
+      </w:r>
+      <w:r>
+        <w:rPr>
+          <w:sz w:val="28"/>
+          <w:lang w:val="ru-RU"/>
+        </w:rPr>
+        <w:t xml:space="preserve">: Заключение: </w:t>
       </w:r>
       <w:proofErr w:type="spellStart"/>
-      <w:proofErr w:type="gramStart"/>
-      <w:r>
-        <w:rPr>
-          <w:sz w:val="28"/>
-          <w:lang w:val="ru-RU"/>
-        </w:rPr>
-        <w:t>Пр</w:t>
+      <w:r>
+        <w:rPr>
+          <w:sz w:val="28"/>
+          <w:lang w:val="ru-RU"/>
+        </w:rPr>
+        <w:t>Эхопризнаки</w:t>
       </w:r>
       <w:proofErr w:type="spellEnd"/>
-      <w:proofErr w:type="gramEnd"/>
-      <w:r>
-        <w:rPr>
-          <w:sz w:val="28"/>
-          <w:lang w:val="ru-RU"/>
-        </w:rPr>
-        <w:t xml:space="preserve"> д. V =</w:t>
-      </w:r>
-      <w:r>
-        <w:rPr>
-          <w:sz w:val="28"/>
-          <w:lang w:val="ru-RU"/>
-        </w:rPr>
-        <w:t>7,8</w:t>
-      </w:r>
-      <w:r>
-        <w:rPr>
-          <w:sz w:val="28"/>
-          <w:lang w:val="ru-RU"/>
-        </w:rPr>
-        <w:t xml:space="preserve">  см</w:t>
-      </w:r>
-      <w:r>
-        <w:rPr>
-          <w:sz w:val="28"/>
-          <w:vertAlign w:val="superscript"/>
-          <w:lang w:val="ru-RU"/>
-        </w:rPr>
-        <w:t>3</w:t>
-      </w:r>
-      <w:r>
-        <w:rPr>
-          <w:sz w:val="28"/>
-          <w:lang w:val="ru-RU"/>
-        </w:rPr>
-        <w:t xml:space="preserve">; лев. д. V = </w:t>
-      </w:r>
-      <w:r>
-        <w:rPr>
-          <w:sz w:val="28"/>
-          <w:lang w:val="ru-RU"/>
-        </w:rPr>
-        <w:t>7,2</w:t>
-      </w:r>
-      <w:r>
-        <w:rPr>
-          <w:sz w:val="28"/>
-          <w:lang w:val="ru-RU"/>
-        </w:rPr>
-        <w:t xml:space="preserve"> см</w:t>
-      </w:r>
-      <w:r>
-        <w:rPr>
-          <w:sz w:val="28"/>
-          <w:vertAlign w:val="superscript"/>
-          <w:lang w:val="ru-RU"/>
-        </w:rPr>
-        <w:t>3</w:t>
+      <w:r>
+        <w:rPr>
+          <w:sz w:val="28"/>
+          <w:lang w:val="ru-RU"/>
+        </w:rPr>
+        <w:t xml:space="preserve"> </w:t>
+      </w:r>
+      <w:r>
+        <w:rPr>
+          <w:sz w:val="28"/>
+          <w:lang w:val="ru-RU"/>
+        </w:rPr>
+        <w:t>спа</w:t>
+      </w:r>
+      <w:r>
+        <w:rPr>
+          <w:sz w:val="28"/>
+          <w:lang w:val="ru-RU"/>
+        </w:rPr>
+        <w:t>с</w:t>
+      </w:r>
+      <w:r>
+        <w:rPr>
+          <w:sz w:val="28"/>
+          <w:lang w:val="ru-RU"/>
+        </w:rPr>
+        <w:t xml:space="preserve">тического кровотока по </w:t>
+      </w:r>
+      <w:proofErr w:type="spellStart"/>
+      <w:r>
+        <w:rPr>
+          <w:sz w:val="28"/>
+          <w:lang w:val="ru-RU"/>
+        </w:rPr>
+        <w:t>ратериям</w:t>
+      </w:r>
+      <w:proofErr w:type="spellEnd"/>
+      <w:r>
+        <w:rPr>
+          <w:sz w:val="28"/>
+          <w:lang w:val="ru-RU"/>
+        </w:rPr>
+        <w:t xml:space="preserve"> </w:t>
+      </w:r>
+      <w:proofErr w:type="spellStart"/>
+      <w:r>
+        <w:rPr>
+          <w:sz w:val="28"/>
+          <w:lang w:val="ru-RU"/>
+        </w:rPr>
+        <w:t>голенйе</w:t>
+      </w:r>
+      <w:proofErr w:type="spellEnd"/>
+      <w:r>
+        <w:rPr>
+          <w:sz w:val="28"/>
+          <w:lang w:val="ru-RU"/>
+        </w:rPr>
+        <w:t xml:space="preserve"> с 2х сторон.</w:t>
+      </w:r>
+      <w:r>
+        <w:rPr>
+          <w:sz w:val="28"/>
+          <w:lang w:val="ru-RU"/>
+        </w:rPr>
+        <w:t xml:space="preserve"> </w:t>
+      </w:r>
+      <w:proofErr w:type="spellStart"/>
+      <w:r>
+        <w:rPr>
+          <w:sz w:val="28"/>
+          <w:lang w:val="ru-RU"/>
+        </w:rPr>
+        <w:t>Диаб</w:t>
+      </w:r>
+      <w:proofErr w:type="spellEnd"/>
+      <w:r>
+        <w:rPr>
+          <w:sz w:val="28"/>
+          <w:lang w:val="ru-RU"/>
+        </w:rPr>
+        <w:t xml:space="preserve">. ангиопатия артерий н/к. </w:t>
       </w:r>
     </w:p>
     <w:p>
@@ -7668,15 +8056,153 @@
         <w:jc w:val="both"/>
         <w:rPr>
           <w:sz w:val="28"/>
+          <w:szCs w:val="20"/>
           <w:lang w:val="ru-RU"/>
         </w:rPr>
       </w:pPr>
       <w:r>
         <w:rPr>
           <w:sz w:val="28"/>
-          <w:lang w:val="ru-RU"/>
-        </w:rPr>
-        <w:lastRenderedPageBreak/>
+          <w:u w:val="single"/>
+          <w:lang w:val="ru-RU"/>
+        </w:rPr>
+        <w:t>25.06.18</w:t>
+      </w:r>
+      <w:r>
+        <w:rPr>
+          <w:sz w:val="28"/>
+          <w:u w:val="single"/>
+          <w:lang w:val="ru-RU"/>
+        </w:rPr>
+        <w:t>УЗИ щит</w:t>
+      </w:r>
+      <w:proofErr w:type="gramStart"/>
+      <w:r>
+        <w:rPr>
+          <w:sz w:val="28"/>
+          <w:u w:val="single"/>
+          <w:lang w:val="ru-RU"/>
+        </w:rPr>
+        <w:t>.</w:t>
+      </w:r>
+      <w:proofErr w:type="gramEnd"/>
+      <w:r>
+        <w:rPr>
+          <w:sz w:val="28"/>
+          <w:u w:val="single"/>
+          <w:lang w:val="ru-RU"/>
+        </w:rPr>
+        <w:t xml:space="preserve"> </w:t>
+      </w:r>
+      <w:proofErr w:type="gramStart"/>
+      <w:r>
+        <w:rPr>
+          <w:sz w:val="28"/>
+          <w:u w:val="single"/>
+          <w:lang w:val="ru-RU"/>
+        </w:rPr>
+        <w:t>ж</w:t>
+      </w:r>
+      <w:proofErr w:type="gramEnd"/>
+      <w:r>
+        <w:rPr>
+          <w:sz w:val="28"/>
+          <w:u w:val="single"/>
+          <w:lang w:val="ru-RU"/>
+        </w:rPr>
+        <w:t>елезы</w:t>
+      </w:r>
+      <w:r>
+        <w:rPr>
+          <w:sz w:val="28"/>
+          <w:lang w:val="ru-RU"/>
+        </w:rPr>
+        <w:t xml:space="preserve">: </w:t>
+      </w:r>
+      <w:proofErr w:type="spellStart"/>
+      <w:proofErr w:type="gramStart"/>
+      <w:r>
+        <w:rPr>
+          <w:sz w:val="28"/>
+          <w:lang w:val="ru-RU"/>
+        </w:rPr>
+        <w:t>Пр</w:t>
+      </w:r>
+      <w:proofErr w:type="spellEnd"/>
+      <w:proofErr w:type="gramEnd"/>
+      <w:r>
+        <w:rPr>
+          <w:sz w:val="28"/>
+          <w:lang w:val="ru-RU"/>
+        </w:rPr>
+        <w:t xml:space="preserve"> д. V =</w:t>
+      </w:r>
+      <w:r>
+        <w:rPr>
+          <w:sz w:val="28"/>
+          <w:lang w:val="ru-RU"/>
+        </w:rPr>
+        <w:t>7,8</w:t>
+      </w:r>
+      <w:r>
+        <w:rPr>
+          <w:sz w:val="28"/>
+          <w:lang w:val="ru-RU"/>
+        </w:rPr>
+        <w:t xml:space="preserve">  см</w:t>
+      </w:r>
+      <w:r>
+        <w:rPr>
+          <w:sz w:val="28"/>
+          <w:vertAlign w:val="superscript"/>
+          <w:lang w:val="ru-RU"/>
+        </w:rPr>
+        <w:t>3</w:t>
+      </w:r>
+      <w:r>
+        <w:rPr>
+          <w:sz w:val="28"/>
+          <w:lang w:val="ru-RU"/>
+        </w:rPr>
+        <w:t xml:space="preserve">; лев. д. V = </w:t>
+      </w:r>
+      <w:r>
+        <w:rPr>
+          <w:sz w:val="28"/>
+          <w:lang w:val="ru-RU"/>
+        </w:rPr>
+        <w:t>7,2</w:t>
+      </w:r>
+      <w:r>
+        <w:rPr>
+          <w:sz w:val="28"/>
+          <w:lang w:val="ru-RU"/>
+        </w:rPr>
+        <w:t xml:space="preserve"> см</w:t>
+      </w:r>
+      <w:r>
+        <w:rPr>
+          <w:sz w:val="28"/>
+          <w:vertAlign w:val="superscript"/>
+          <w:lang w:val="ru-RU"/>
+        </w:rPr>
+        <w:t>3</w:t>
+      </w:r>
+    </w:p>
+    <w:p>
+      <w:pPr>
+        <w:ind w:left="-567"/>
+        <w:jc w:val="both"/>
+        <w:rPr>
+          <w:sz w:val="28"/>
+          <w:lang w:val="ru-RU"/>
+        </w:rPr>
+      </w:pPr>
+      <w:r>
+        <w:rPr>
+          <w:sz w:val="28"/>
+          <w:lang w:val="ru-RU"/>
+        </w:rPr>
         <w:t>Щит</w:t>
       </w:r>
       <w:proofErr w:type="gramStart"/>
@@ -7992,6 +8518,189 @@
         </w:rPr>
         <w:t xml:space="preserve"> </w:t>
       </w:r>
+      <w:r>
+        <w:rPr>
+          <w:sz w:val="28"/>
+          <w:lang w:val="ru-RU"/>
+        </w:rPr>
+        <w:t xml:space="preserve"> </w:t>
+      </w:r>
+      <w:proofErr w:type="spellStart"/>
+      <w:r>
+        <w:rPr>
+          <w:sz w:val="28"/>
+          <w:lang w:val="ru-RU"/>
+        </w:rPr>
+        <w:t>берлитион</w:t>
+      </w:r>
+      <w:proofErr w:type="spellEnd"/>
+      <w:r>
+        <w:rPr>
+          <w:sz w:val="28"/>
+          <w:lang w:val="ru-RU"/>
+        </w:rPr>
+        <w:t xml:space="preserve">,  </w:t>
+      </w:r>
+      <w:proofErr w:type="spellStart"/>
+      <w:r>
+        <w:rPr>
+          <w:sz w:val="28"/>
+          <w:lang w:val="ru-RU"/>
+        </w:rPr>
+        <w:t>кокарнит</w:t>
+      </w:r>
+      <w:proofErr w:type="spellEnd"/>
+      <w:r>
+        <w:rPr>
+          <w:sz w:val="28"/>
+          <w:lang w:val="ru-RU"/>
+        </w:rPr>
+        <w:t xml:space="preserve">, </w:t>
+      </w:r>
+      <w:proofErr w:type="spellStart"/>
+      <w:r>
+        <w:rPr>
+          <w:sz w:val="28"/>
+          <w:lang w:val="ru-RU"/>
+        </w:rPr>
+        <w:t>тивортин</w:t>
+      </w:r>
+      <w:proofErr w:type="spellEnd"/>
+      <w:r>
+        <w:rPr>
+          <w:sz w:val="28"/>
+          <w:lang w:val="ru-RU"/>
+        </w:rPr>
+        <w:t xml:space="preserve">, весел </w:t>
+      </w:r>
+      <w:proofErr w:type="spellStart"/>
+      <w:r>
+        <w:rPr>
+          <w:sz w:val="28"/>
+          <w:lang w:val="ru-RU"/>
+        </w:rPr>
+        <w:t>дуэф</w:t>
+      </w:r>
+      <w:proofErr w:type="spellEnd"/>
+      <w:r>
+        <w:rPr>
+          <w:sz w:val="28"/>
+          <w:lang w:val="ru-RU"/>
+        </w:rPr>
+        <w:t xml:space="preserve">, </w:t>
+      </w:r>
+      <w:proofErr w:type="spellStart"/>
+      <w:r>
+        <w:rPr>
+          <w:sz w:val="28"/>
+          <w:lang w:val="ru-RU"/>
+        </w:rPr>
+        <w:t>вальсокор</w:t>
+      </w:r>
+      <w:proofErr w:type="spellEnd"/>
+      <w:r>
+        <w:rPr>
+          <w:sz w:val="28"/>
+          <w:lang w:val="ru-RU"/>
+        </w:rPr>
+        <w:t xml:space="preserve">, </w:t>
+      </w:r>
+      <w:proofErr w:type="spellStart"/>
+      <w:r>
+        <w:rPr>
+          <w:sz w:val="28"/>
+          <w:lang w:val="ru-RU"/>
+        </w:rPr>
+        <w:t>амлодипин</w:t>
+      </w:r>
+      <w:proofErr w:type="spellEnd"/>
+      <w:r>
+        <w:rPr>
+          <w:sz w:val="28"/>
+          <w:lang w:val="ru-RU"/>
+        </w:rPr>
+        <w:t xml:space="preserve">, </w:t>
+      </w:r>
+      <w:proofErr w:type="spellStart"/>
+      <w:r>
+        <w:rPr>
+          <w:sz w:val="28"/>
+          <w:lang w:val="ru-RU"/>
+        </w:rPr>
+        <w:t>индапрес</w:t>
+      </w:r>
+      <w:proofErr w:type="spellEnd"/>
+      <w:r>
+        <w:rPr>
+          <w:sz w:val="28"/>
+          <w:lang w:val="ru-RU"/>
+        </w:rPr>
+        <w:t xml:space="preserve">, </w:t>
+      </w:r>
+      <w:proofErr w:type="spellStart"/>
+      <w:r>
+        <w:rPr>
+          <w:sz w:val="28"/>
+          <w:lang w:val="ru-RU"/>
+        </w:rPr>
+        <w:t>Фармасулин</w:t>
+      </w:r>
+      <w:proofErr w:type="spellEnd"/>
+      <w:r>
+        <w:rPr>
+          <w:sz w:val="28"/>
+          <w:lang w:val="ru-RU"/>
+        </w:rPr>
+        <w:t xml:space="preserve"> </w:t>
+      </w:r>
+      <w:proofErr w:type="gramStart"/>
+      <w:r>
+        <w:rPr>
+          <w:sz w:val="28"/>
+          <w:lang w:val="ru-RU"/>
+        </w:rPr>
+        <w:t>Н</w:t>
+      </w:r>
+      <w:proofErr w:type="gramEnd"/>
+      <w:r>
+        <w:rPr>
+          <w:sz w:val="28"/>
+          <w:lang w:val="ru-RU"/>
+        </w:rPr>
+        <w:t xml:space="preserve">NP, </w:t>
+      </w:r>
+      <w:proofErr w:type="spellStart"/>
+      <w:r>
+        <w:rPr>
+          <w:sz w:val="28"/>
+          <w:lang w:val="ru-RU"/>
+        </w:rPr>
+        <w:t>метамин</w:t>
+      </w:r>
+      <w:proofErr w:type="spellEnd"/>
+      <w:r>
+        <w:rPr>
+          <w:sz w:val="28"/>
+          <w:lang w:val="ru-RU"/>
+        </w:rPr>
+        <w:t xml:space="preserve">,  </w:t>
+      </w:r>
+      <w:proofErr w:type="spellStart"/>
+      <w:r>
+        <w:rPr>
+          <w:sz w:val="28"/>
+          <w:lang w:val="ru-RU"/>
+        </w:rPr>
+        <w:t>норфлоксацин</w:t>
+      </w:r>
+      <w:proofErr w:type="spellEnd"/>
+      <w:r>
+        <w:rPr>
+          <w:sz w:val="28"/>
+          <w:lang w:val="ru-RU"/>
+        </w:rPr>
+        <w:t>, флуконазол,</w:t>
+      </w:r>
     </w:p>
     <w:p>
       <w:pPr>
@@ -8019,46 +8728,82 @@
           <w:sz w:val="28"/>
           <w:lang w:val="ru-RU"/>
         </w:rPr>
-        <w:t xml:space="preserve">:  </w:t>
-      </w:r>
-      <w:sdt>
-        <w:sdtPr>
-          <w:rPr>
-            <w:lang w:val="ru-RU"/>
-          </w:rPr>
-          <w:id w:val="1801420885"/>
-          <w:placeholder>
-            <w:docPart w:val="DefaultPlaceholder_1082065159"/>
-          </w:placeholder>
-          <w:comboBox>
-            <w:listItem w:displayText="Общее состояние улучшилось, гликемия нормализовалась, уменьшились боли в н/к." w:value="Общее состояние улучшилось, гликемия нормализовалась, уменьшились боли в н/к."/>
-            <w:listItem w:displayText="За период стац лечения корригированы дозы инсулина. Уменьшились боли в н/к" w:value="За период стац лечения корригированы дозы инсулина. Уменьшились боли в н/к"/>
-          </w:comboBox>
-        </w:sdtPr>
-        <w:sdtEndPr/>
-        <w:sdtContent>
-          <w:r>
-            <w:rPr>
-              <w:lang w:val="ru-RU"/>
-            </w:rPr>
-            <w:t xml:space="preserve">Общее состояние улучшилось, гликемия </w:t>
-          </w:r>
-          <w:r>
-            <w:rPr>
-              <w:lang w:val="ru-RU"/>
-            </w:rPr>
-            <w:t>нормализовалась</w:t>
-          </w:r>
-          <w:r>
-            <w:rPr>
-              <w:lang w:val="ru-RU"/>
-            </w:rPr>
-            <w:t>, уменьшились боли в н/к.</w:t>
-          </w:r>
-        </w:sdtContent>
-      </w:sdt>
-      <w:r>
-        <w:rPr>
+        <w:t xml:space="preserve">:  СД </w:t>
+      </w:r>
+      <w:proofErr w:type="spellStart"/>
+      <w:r>
+        <w:rPr>
+          <w:sz w:val="28"/>
+          <w:lang w:val="ru-RU"/>
+        </w:rPr>
+        <w:t>субкомпенсирован</w:t>
+      </w:r>
+      <w:proofErr w:type="spellEnd"/>
+      <w:r>
+        <w:rPr>
+          <w:sz w:val="28"/>
+          <w:lang w:val="ru-RU"/>
+        </w:rPr>
+        <w:t>, сохраняются пекущие  боли в н/</w:t>
+      </w:r>
+      <w:proofErr w:type="gramStart"/>
+      <w:r>
+        <w:rPr>
+          <w:sz w:val="28"/>
+          <w:lang w:val="ru-RU"/>
+        </w:rPr>
+        <w:t>к</w:t>
+      </w:r>
+      <w:proofErr w:type="gramEnd"/>
+      <w:r>
+        <w:rPr>
+          <w:sz w:val="28"/>
+          <w:lang w:val="ru-RU"/>
+        </w:rPr>
+        <w:t xml:space="preserve">, преимущественно в ночное время, онемение пальцев стоп, судороги  икроножных мышц. АД 130/80 мм рт. ст. Учитывая трудоспособный возраст, наличие  </w:t>
+      </w:r>
+      <w:proofErr w:type="spellStart"/>
+      <w:r>
+        <w:rPr>
+          <w:sz w:val="28"/>
+          <w:lang w:val="ru-RU"/>
+        </w:rPr>
+        <w:t>полинейропатии</w:t>
+      </w:r>
+      <w:proofErr w:type="spellEnd"/>
+      <w:r>
+        <w:rPr>
+          <w:sz w:val="28"/>
+          <w:lang w:val="ru-RU"/>
+        </w:rPr>
+        <w:t>, сохраняющийся болевой с-м н/</w:t>
+      </w:r>
+      <w:proofErr w:type="gramStart"/>
+      <w:r>
+        <w:rPr>
+          <w:sz w:val="28"/>
+          <w:lang w:val="ru-RU"/>
+        </w:rPr>
+        <w:t>к</w:t>
+      </w:r>
+      <w:proofErr w:type="gramEnd"/>
+      <w:r>
+        <w:rPr>
+          <w:sz w:val="28"/>
+          <w:lang w:val="ru-RU"/>
+        </w:rPr>
+        <w:t>, решением ЛКК, направляется на  реабилитационное лечение в санаторий «Березовый гай»</w:t>
+      </w:r>
+      <w:r>
+        <w:rPr>
+          <w:sz w:val="28"/>
+          <w:lang w:val="ru-RU"/>
+        </w:rPr>
+        <w:t xml:space="preserve">. </w:t>
+      </w:r>
+      <w:r>
+        <w:rPr>
+          <w:sz w:val="28"/>
           <w:lang w:val="ru-RU"/>
         </w:rPr>
         <w:t xml:space="preserve"> </w:t>
@@ -8068,90 +8813,8 @@
           <w:sz w:val="28"/>
           <w:lang w:val="ru-RU"/>
         </w:rPr>
-        <w:t xml:space="preserve">АД  </w:t>
-      </w:r>
-      <w:proofErr w:type="gramStart"/>
-      <w:r>
-        <w:rPr>
-          <w:sz w:val="28"/>
-          <w:lang w:val="ru-RU"/>
-        </w:rPr>
-        <w:t>мм</w:t>
-      </w:r>
-      <w:proofErr w:type="gramEnd"/>
-      <w:r>
-        <w:rPr>
-          <w:sz w:val="28"/>
-          <w:lang w:val="ru-RU"/>
-        </w:rPr>
-        <w:t xml:space="preserve"> рт. ст. </w:t>
-      </w:r>
-      <w:sdt>
-        <w:sdtPr>
-          <w:rPr>
-            <w:lang w:val="ru-RU"/>
-          </w:rPr>
-          <w:id w:val="-1648660069"/>
-          <w:placeholder>
-            <w:docPart w:val="BA1FB41A1B0F4FDF8B14D2F6319521D6"/>
-          </w:placeholder>
-          <w:dropDownList>
-            <w:listItem w:displayText=" " w:value=" "/>
-            <w:listItem w:displayText="Согласно клинического протокола и на основании приказа УЗО от 14.06.12 №355, приказа ЛПУ от 27.02.17 №81-з комиссионно, больной переведен на  " w:value="Согласно клинического протокола и на основании приказа УЗО от 14.06.12 №355, приказа ЛПУ от 27.02.17 №81-з комиссионно, больной переведен на  "/>
-          </w:dropDownList>
-        </w:sdtPr>
-        <w:sdtEndPr/>
-        <w:sdtContent>
-          <w:r>
-            <w:rPr>
-              <w:lang w:val="ru-RU"/>
-            </w:rPr>
-            <w:t xml:space="preserve"> </w:t>
-          </w:r>
-        </w:sdtContent>
-      </w:sdt>
-      <w:r>
-        <w:rPr>
-          <w:sz w:val="28"/>
-          <w:lang w:val="ru-RU"/>
-        </w:rPr>
-        <w:t xml:space="preserve">  </w:t>
-      </w:r>
-      <w:r>
-        <w:rPr>
-          <w:sz w:val="28"/>
-          <w:lang w:val="ru-RU"/>
-        </w:rPr>
         <w:t xml:space="preserve"> </w:t>
       </w:r>
-      <w:sdt>
-        <w:sdtPr>
-          <w:rPr>
-            <w:sz w:val="20"/>
-            <w:szCs w:val="20"/>
-            <w:lang w:val="ru-RU"/>
-          </w:rPr>
-          <w:id w:val="-698077397"/>
-          <w:placeholder>
-            <w:docPart w:val="DefaultPlaceholder_1082065159"/>
-          </w:placeholder>
-          <w:comboBox>
-            <w:listItem w:displayText=" " w:value=" "/>
-            <w:listItem w:displayText="Пациент ознакомлен с постановлением КМУ 29.03.16 № 239 щодо «Перелiку хворих на цукровий дiабет для вiдшкодування вартостi препаратiв iнсулiну» " w:value="Пациент ознакомлен с постановлением КМУ 29.03.16 № 239 щодо «Перелiку хворих на цукровий дiабет для вiдшкодування вартостi препаратiв iнсулiну» "/>
-          </w:comboBox>
-        </w:sdtPr>
-        <w:sdtEndPr/>
-        <w:sdtContent>
-          <w:r>
-            <w:rPr>
-              <w:sz w:val="20"/>
-              <w:szCs w:val="20"/>
-              <w:lang w:val="ru-RU"/>
-            </w:rPr>
-            <w:t xml:space="preserve"> </w:t>
-          </w:r>
-        </w:sdtContent>
-      </w:sdt>
     </w:p>
     <w:p>
       <w:pPr>
@@ -10429,14 +11092,7 @@
         <w:rPr>
           <w:lang w:val="ru-RU"/>
         </w:rPr>
-        <w:t>. врач</w:t>
-      </w:r>
-      <w:proofErr w:type="gramStart"/>
-      <w:r>
-        <w:rPr>
-          <w:lang w:val="ru-RU"/>
-        </w:rPr>
-        <w:t xml:space="preserve"> </w:t>
+        <w:t xml:space="preserve">. врач </w:t>
       </w:r>
       <w:sdt>
         <w:sdtPr>
@@ -10449,7 +11105,6 @@
           <w:placeholder>
             <w:docPart w:val="9CD882C775A84FD69235888A47CFB283"/>
           </w:placeholder>
-          <w:showingPlcHdr/>
           <w:comboBox>
             <w:listItem w:displayText="Соловьюк Е.А." w:value="Соловьюк Е.А."/>
             <w:listItem w:displayText="Фещук. И.А." w:value="Фещук. И.А."/>
@@ -10461,18 +11116,19 @@
         </w:sdtPr>
         <w:sdtEndPr/>
         <w:sdtContent>
+          <w:proofErr w:type="spellStart"/>
           <w:r>
             <w:rPr>
               <w:lang w:val="ru-RU"/>
             </w:rPr>
-            <w:t>В</w:t>
+            <w:t>Севумян</w:t>
           </w:r>
-          <w:proofErr w:type="gramEnd"/>
+          <w:proofErr w:type="spellEnd"/>
           <w:r>
             <w:rPr>
               <w:lang w:val="ru-RU"/>
             </w:rPr>
-            <w:t>ыберите элемент.</w:t>
+            <w:t xml:space="preserve"> К.Ю.</w:t>
           </w:r>
         </w:sdtContent>
       </w:sdt>
@@ -10529,7 +11185,6 @@
           <w:placeholder>
             <w:docPart w:val="9526A933A200420DB1D0D728CB4C0509"/>
           </w:placeholder>
-          <w:showingPlcHdr/>
           <w:comboBox>
             <w:listItem w:displayText="Соловьюк Е.А." w:value="Соловьюк Е.А."/>
             <w:listItem w:displayText="Фещук. И.А." w:value="Фещук. И.А."/>
@@ -10543,7 +11198,7 @@
             <w:rPr>
               <w:lang w:val="ru-RU"/>
             </w:rPr>
-            <w:t>Выберите элемент.</w:t>
+            <w:t>Еременко Н.В.</w:t>
           </w:r>
         </w:sdtContent>
       </w:sdt>
@@ -12048,35 +12703,6 @@
         </w:p>
       </w:docPartBody>
     </w:docPart>
-    <w:docPart>
-      <w:docPartPr>
-        <w:name w:val="BA1FB41A1B0F4FDF8B14D2F6319521D6"/>
-        <w:category>
-          <w:name w:val="Общие"/>
-          <w:gallery w:val="placeholder"/>
-        </w:category>
-        <w:types>
-          <w:type w:val="bbPlcHdr"/>
-        </w:types>
-        <w:behaviors>
-          <w:behavior w:val="content"/>
-        </w:behaviors>
-        <w:guid w:val="{0B0D8D27-74B6-4BA4-9C83-DF8271F888A5}"/>
-      </w:docPartPr>
-      <w:docPartBody>
-        <w:p>
-          <w:pPr>
-            <w:pStyle w:val="BA1FB41A1B0F4FDF8B14D2F6319521D6"/>
-          </w:pPr>
-          <w:r>
-            <w:rPr>
-              <w:rStyle w:val="a3"/>
-            </w:rPr>
-            <w:t>Выберите элемент.</w:t>
-          </w:r>
-        </w:p>
-      </w:docPartBody>
-    </w:docPart>
   </w:docParts>
 </w:glossaryDocument>
 </file>
@@ -12216,6 +12842,7 @@
     <w:rsid w:val="00C14F94"/>
     <w:rsid w:val="00C401A9"/>
     <w:rsid w:val="00C82459"/>
+    <w:rsid w:val="00CA127D"/>
     <w:rsid w:val="00CC0346"/>
     <w:rsid w:val="00CD1752"/>
     <w:rsid w:val="00CD68A8"/>
@@ -13608,7 +14235,7 @@
 </file>
 
 <file path=customXml/itemProps1.xml><?xml version="1.0" encoding="utf-8"?>
-<ds:datastoreItem xmlns:ds="http://schemas.openxmlformats.org/officeDocument/2006/customXml" ds:itemID="{92B6F5ED-352C-4D40-BDB7-1451BD383710}">
+<ds:datastoreItem xmlns:ds="http://schemas.openxmlformats.org/officeDocument/2006/customXml" ds:itemID="{61C28660-53E7-484F-A817-E23E01F06F8E}">
   <ds:schemaRefs>
     <ds:schemaRef ds:uri="http://schemas.openxmlformats.org/officeDocument/2006/bibliography"/>
   </ds:schemaRefs>
